--- a/HLD_REPORT.docx
+++ b/HLD_REPORT.docx
@@ -2,7 +2,10 @@
 <file path=word/document.xml><?xml version="1.0" encoding="utf-8"?>
 <w:document xmlns:wpc="http://schemas.microsoft.com/office/word/2010/wordprocessingCanvas" xmlns:mc="http://schemas.openxmlformats.org/markup-compatibility/2006" xmlns:o="urn:schemas-microsoft-com:office:office" xmlns:r="http://schemas.openxmlformats.org/officeDocument/2006/relationships" xmlns:m="http://schemas.openxmlformats.org/officeDocument/2006/math" xmlns:v="urn:schemas-microsoft-com:vml" xmlns:wp14="http://schemas.microsoft.com/office/word/2010/wordprocessingDrawing" xmlns:wp="http://schemas.openxmlformats.org/drawingml/2006/wordprocessingDrawing" xmlns:w10="urn:schemas-microsoft-com:office:word" xmlns:w="http://schemas.openxmlformats.org/wordprocessingml/2006/main" xmlns:w14="http://schemas.microsoft.com/office/word/2010/wordml" xmlns:wpg="http://schemas.microsoft.com/office/word/2010/wordprocessingGroup" xmlns:wpi="http://schemas.microsoft.com/office/word/2010/wordprocessingInk" xmlns:wne="http://schemas.microsoft.com/office/word/2006/wordml" xmlns:wps="http://schemas.microsoft.com/office/word/2010/wordprocessingShape" mc:Ignorable="w14 wp14">
   <w:body>
-    <w:p/>
+    <w:p>
+      <w:bookmarkStart w:id="0" w:name="_GoBack"/>
+      <w:bookmarkEnd w:id="0"/>
+    </w:p>
     <w:p>
       <w:pPr>
         <w:pStyle w:val="Title"/>
@@ -1008,8 +1011,8 @@
           <w:highlight w:val="white"/>
         </w:rPr>
       </w:pPr>
-      <w:bookmarkStart w:id="0" w:name="_5ru1z52wyx4z" w:colFirst="0" w:colLast="0"/>
-      <w:bookmarkEnd w:id="0"/>
+      <w:bookmarkStart w:id="1" w:name="_5ru1z52wyx4z" w:colFirst="0" w:colLast="0"/>
+      <w:bookmarkEnd w:id="1"/>
       <w:r>
         <w:rPr>
           <w:rFonts w:eastAsia="Play" w:cs="Play"/>
@@ -1172,8 +1175,8 @@
           <w:highlight w:val="white"/>
         </w:rPr>
       </w:pPr>
-      <w:bookmarkStart w:id="1" w:name="_phg546tlnzcf" w:colFirst="0" w:colLast="0"/>
-      <w:bookmarkEnd w:id="1"/>
+      <w:bookmarkStart w:id="2" w:name="_phg546tlnzcf" w:colFirst="0" w:colLast="0"/>
+      <w:bookmarkEnd w:id="2"/>
       <w:r>
         <w:rPr>
           <w:rFonts w:eastAsia="Play" w:cs="Play"/>
@@ -1260,8 +1263,8 @@
           <w:highlight w:val="white"/>
         </w:rPr>
       </w:pPr>
-      <w:bookmarkStart w:id="2" w:name="_9452h5p04yzn" w:colFirst="0" w:colLast="0"/>
-      <w:bookmarkEnd w:id="2"/>
+      <w:bookmarkStart w:id="3" w:name="_9452h5p04yzn" w:colFirst="0" w:colLast="0"/>
+      <w:bookmarkEnd w:id="3"/>
     </w:p>
     <w:p>
       <w:pPr>
@@ -1533,8 +1536,8 @@
           <w:highlight w:val="white"/>
         </w:rPr>
       </w:pPr>
-      <w:bookmarkStart w:id="3" w:name="_zcqaii4htp5r" w:colFirst="0" w:colLast="0"/>
-      <w:bookmarkEnd w:id="3"/>
+      <w:bookmarkStart w:id="4" w:name="_zcqaii4htp5r" w:colFirst="0" w:colLast="0"/>
+      <w:bookmarkEnd w:id="4"/>
       <w:r>
         <w:rPr>
           <w:rFonts w:eastAsia="Play" w:cs="Play"/>
@@ -1654,8 +1657,8 @@
           <w:highlight w:val="white"/>
         </w:rPr>
       </w:pPr>
-      <w:bookmarkStart w:id="4" w:name="_ci361xl2iess" w:colFirst="0" w:colLast="0"/>
-      <w:bookmarkEnd w:id="4"/>
+      <w:bookmarkStart w:id="5" w:name="_ci361xl2iess" w:colFirst="0" w:colLast="0"/>
+      <w:bookmarkEnd w:id="5"/>
       <w:r>
         <w:rPr>
           <w:rFonts w:eastAsia="Play" w:cs="Play"/>
@@ -1804,8 +1807,8 @@
           <w:highlight w:val="white"/>
         </w:rPr>
       </w:pPr>
-      <w:bookmarkStart w:id="5" w:name="_ygfqn9oug7z3" w:colFirst="0" w:colLast="0"/>
-      <w:bookmarkEnd w:id="5"/>
+      <w:bookmarkStart w:id="6" w:name="_ygfqn9oug7z3" w:colFirst="0" w:colLast="0"/>
+      <w:bookmarkEnd w:id="6"/>
       <w:r>
         <w:rPr>
           <w:rFonts w:eastAsia="Play" w:cs="Play"/>
@@ -1948,8 +1951,8 @@
           <w:highlight w:val="white"/>
         </w:rPr>
       </w:pPr>
-      <w:bookmarkStart w:id="6" w:name="_x8rlilmgzmyu" w:colFirst="0" w:colLast="0"/>
-      <w:bookmarkEnd w:id="6"/>
+      <w:bookmarkStart w:id="7" w:name="_x8rlilmgzmyu" w:colFirst="0" w:colLast="0"/>
+      <w:bookmarkEnd w:id="7"/>
       <w:r>
         <w:rPr>
           <w:rFonts w:eastAsia="Play" w:cs="Play"/>
@@ -2515,231 +2518,104 @@
     <w:p>
       <w:pPr>
         <w:pStyle w:val="ListParagraph"/>
-        <w:rPr>
-          <w:b/>
-        </w:rPr>
       </w:pPr>
     </w:p>
     <w:p>
       <w:pPr>
         <w:pStyle w:val="ListParagraph"/>
-        <w:numPr>
-          <w:ilvl w:val="0"/>
-          <w:numId w:val="2"/>
-        </w:numPr>
-        <w:rPr>
-          <w:b/>
-        </w:rPr>
-      </w:pPr>
-      <w:r>
-        <w:rPr>
-          <w:b/>
-        </w:rPr>
-        <w:t>Tools &amp; Technologies Used</w:t>
-      </w:r>
-      <w:r>
-        <w:rPr>
-          <w:b/>
-        </w:rPr>
-        <w:t xml:space="preserve"> </w:t>
-      </w:r>
+      </w:pPr>
     </w:p>
     <w:p>
       <w:pPr>
         <w:pStyle w:val="ListParagraph"/>
-        <w:jc w:val="both"/>
-      </w:pPr>
-      <w:r>
-        <w:t>● Frontend: HTML, CSS, JavaScript (or any preferred UI framework)</w:t>
-      </w:r>
+      </w:pPr>
     </w:p>
     <w:p>
       <w:pPr>
         <w:pStyle w:val="ListParagraph"/>
-        <w:jc w:val="both"/>
-      </w:pPr>
-      <w:r>
-        <w:t xml:space="preserve">● Backend: Python / Node.js </w:t>
-      </w:r>
+      </w:pPr>
     </w:p>
     <w:p>
       <w:pPr>
         <w:pStyle w:val="ListParagraph"/>
-        <w:jc w:val="both"/>
-      </w:pPr>
-      <w:r>
-        <w:t xml:space="preserve">● AI Model: Hugging Face Inference API (e.g., Llama, Mistral, SDXL for images) </w:t>
-      </w:r>
+      </w:pPr>
     </w:p>
     <w:p>
       <w:pPr>
         <w:pStyle w:val="ListParagraph"/>
-        <w:jc w:val="both"/>
-      </w:pPr>
-      <w:r>
-        <w:t xml:space="preserve">● Libraries: ○ </w:t>
-      </w:r>
-      <w:r>
-        <w:t>flask/</w:t>
-      </w:r>
-      <w:proofErr w:type="spellStart"/>
-      <w:r>
-        <w:t>reportlab</w:t>
-      </w:r>
-      <w:proofErr w:type="spellEnd"/>
-      <w:r>
-        <w:t>/</w:t>
-      </w:r>
-      <w:proofErr w:type="spellStart"/>
-      <w:r>
-        <w:t>google</w:t>
-      </w:r>
-      <w:proofErr w:type="spellEnd"/>
-      <w:r>
-        <w:t xml:space="preserve"> </w:t>
-      </w:r>
-      <w:proofErr w:type="spellStart"/>
-      <w:r>
-        <w:t>genai</w:t>
-      </w:r>
-      <w:proofErr w:type="spellEnd"/>
+      </w:pPr>
     </w:p>
     <w:p>
       <w:pPr>
         <w:pStyle w:val="ListParagraph"/>
-        <w:jc w:val="both"/>
-      </w:pPr>
-      <w:r>
-        <w:t xml:space="preserve">● Storage: Local file system or cloud storage for saving reports </w:t>
-      </w:r>
+      </w:pPr>
     </w:p>
     <w:p>
       <w:pPr>
         <w:pStyle w:val="ListParagraph"/>
-        <w:jc w:val="both"/>
-        <w:rPr>
-          <w:b/>
-        </w:rPr>
-      </w:pPr>
-      <w:r>
-        <w:t xml:space="preserve">● Version Control: Git / </w:t>
-      </w:r>
-      <w:proofErr w:type="spellStart"/>
-      <w:r>
-        <w:t>GitHub</w:t>
-      </w:r>
-      <w:proofErr w:type="spellEnd"/>
-    </w:p>
-    <w:p>
-      <w:pPr>
-        <w:pStyle w:val="Heading1"/>
-      </w:pPr>
-    </w:p>
-    <w:p>
-      <w:pPr>
-        <w:pStyle w:val="Heading1"/>
-      </w:pPr>
-      <w:r>
-        <w:t>Results &amp; Output</w:t>
-      </w:r>
-    </w:p>
-    <w:p/>
+      </w:pPr>
+    </w:p>
     <w:p>
       <w:pPr>
         <w:pStyle w:val="ListParagraph"/>
-        <w:numPr>
-          <w:ilvl w:val="0"/>
-          <w:numId w:val="6"/>
-        </w:numPr>
-        <w:rPr>
-          <w:b/>
-          <w:i/>
-          <w:iCs/>
-          <w:sz w:val="28"/>
-          <w:szCs w:val="28"/>
-        </w:rPr>
-      </w:pPr>
-      <w:r>
-        <w:rPr>
-          <w:b/>
-          <w:i/>
-          <w:iCs/>
-          <w:sz w:val="28"/>
-          <w:szCs w:val="28"/>
-        </w:rPr>
-        <w:t>Screenshots / outputs</w:t>
-      </w:r>
+      </w:pPr>
     </w:p>
     <w:p>
       <w:pPr>
         <w:pStyle w:val="ListParagraph"/>
-        <w:rPr>
-          <w:b/>
-          <w:i/>
-          <w:iCs/>
-          <w:sz w:val="20"/>
-          <w:szCs w:val="20"/>
-        </w:rPr>
       </w:pPr>
     </w:p>
     <w:p>
       <w:pPr>
         <w:pStyle w:val="ListParagraph"/>
-        <w:rPr>
-          <w:b/>
-          <w:i/>
-          <w:iCs/>
-          <w:sz w:val="32"/>
-          <w:szCs w:val="32"/>
-        </w:rPr>
-      </w:pPr>
-      <w:r>
-        <w:rPr>
-          <w:b/>
-          <w:i/>
-          <w:iCs/>
-          <w:sz w:val="32"/>
-          <w:szCs w:val="32"/>
-        </w:rPr>
-        <w:t>USER   INT</w:t>
-      </w:r>
-      <w:bookmarkStart w:id="7" w:name="_GoBack"/>
-      <w:bookmarkEnd w:id="7"/>
-      <w:r>
-        <w:rPr>
-          <w:b/>
-          <w:i/>
-          <w:iCs/>
-          <w:sz w:val="32"/>
-          <w:szCs w:val="32"/>
-        </w:rPr>
-        <w:t>ERFACE</w:t>
-      </w:r>
+      </w:pPr>
     </w:p>
     <w:p>
       <w:pPr>
         <w:pStyle w:val="ListParagraph"/>
         <w:rPr>
           <w:b/>
-          <w:i/>
-          <w:iCs/>
-          <w:sz w:val="20"/>
-          <w:szCs w:val="20"/>
-        </w:rPr>
-      </w:pPr>
-      <w:r>
-        <w:rPr>
-          <w:b/>
-          <w:i/>
-          <w:iCs/>
-          <w:sz w:val="20"/>
-          <w:szCs w:val="20"/>
+        </w:rPr>
+      </w:pPr>
+    </w:p>
+    <w:p>
+      <w:pPr>
+        <w:pStyle w:val="ListParagraph"/>
+        <w:rPr>
+          <w:b/>
+        </w:rPr>
+      </w:pPr>
+      <w:r>
+        <w:rPr>
+          <w:b/>
+        </w:rPr>
+        <w:t>Architecture Diagrams</w:t>
+      </w:r>
+    </w:p>
+    <w:p>
+      <w:pPr>
+        <w:pStyle w:val="ListParagraph"/>
+        <w:rPr>
+          <w:b/>
+        </w:rPr>
+      </w:pPr>
+    </w:p>
+    <w:p>
+      <w:pPr>
+        <w:pStyle w:val="ListParagraph"/>
+        <w:rPr>
+          <w:b/>
+        </w:rPr>
+      </w:pPr>
+      <w:r>
+        <w:rPr>
+          <w:b/>
         </w:rPr>
         <w:drawing>
-          <wp:inline distT="0" distB="0" distL="0" distR="0" wp14:anchorId="603CDB3E" wp14:editId="16F1829C">
-            <wp:extent cx="5731510" cy="2653885"/>
-            <wp:effectExtent l="0" t="0" r="2540" b="0"/>
-            <wp:docPr id="1" name="Picture 1"/>
+          <wp:inline distT="0" distB="0" distL="0" distR="0" wp14:anchorId="34577117" wp14:editId="199A56F3">
+            <wp:extent cx="4296375" cy="4401164"/>
+            <wp:effectExtent l="0" t="0" r="9525" b="0"/>
+            <wp:docPr id="4" name="Picture 4"/>
             <wp:cNvGraphicFramePr>
               <a:graphicFrameLocks xmlns:a="http://schemas.openxmlformats.org/drawingml/2006/main" noChangeAspect="1"/>
             </wp:cNvGraphicFramePr>
@@ -2759,7 +2635,7 @@
                   <pic:spPr>
                     <a:xfrm>
                       <a:off x="0" y="0"/>
-                      <a:ext cx="5731510" cy="2653885"/>
+                      <a:ext cx="4296375" cy="4401164"/>
                     </a:xfrm>
                     <a:prstGeom prst="rect">
                       <a:avLst/>
@@ -2777,22 +2653,20 @@
         <w:pStyle w:val="ListParagraph"/>
         <w:rPr>
           <w:b/>
-          <w:i/>
-          <w:iCs/>
-          <w:sz w:val="20"/>
-          <w:szCs w:val="20"/>
-        </w:rPr>
-      </w:pPr>
+        </w:rPr>
+      </w:pPr>
+      <w:r>
+        <w:rPr>
+          <w:b/>
+        </w:rPr>
+        <w:t>DFD</w:t>
+      </w:r>
     </w:p>
     <w:p>
       <w:pPr>
         <w:pStyle w:val="ListParagraph"/>
         <w:rPr>
           <w:b/>
-          <w:i/>
-          <w:iCs/>
-          <w:sz w:val="20"/>
-          <w:szCs w:val="20"/>
         </w:rPr>
       </w:pPr>
     </w:p>
@@ -2801,153 +2675,17 @@
         <w:pStyle w:val="ListParagraph"/>
         <w:rPr>
           <w:b/>
-          <w:i/>
-          <w:iCs/>
-          <w:sz w:val="20"/>
-          <w:szCs w:val="20"/>
-        </w:rPr>
-      </w:pPr>
-    </w:p>
-    <w:p>
-      <w:pPr>
-        <w:pStyle w:val="ListParagraph"/>
-        <w:rPr>
-          <w:b/>
-          <w:i/>
-          <w:iCs/>
-          <w:sz w:val="20"/>
-          <w:szCs w:val="20"/>
-        </w:rPr>
-      </w:pPr>
-    </w:p>
-    <w:p>
-      <w:pPr>
-        <w:pStyle w:val="ListParagraph"/>
-        <w:rPr>
-          <w:b/>
-          <w:i/>
-          <w:iCs/>
-          <w:sz w:val="32"/>
-          <w:szCs w:val="32"/>
-        </w:rPr>
-      </w:pPr>
-      <w:r>
-        <w:rPr>
-          <w:b/>
-          <w:i/>
-          <w:iCs/>
-          <w:sz w:val="32"/>
-          <w:szCs w:val="32"/>
-        </w:rPr>
-        <w:t xml:space="preserve">Prompt section for </w:t>
-      </w:r>
-      <w:proofErr w:type="spellStart"/>
-      <w:r>
-        <w:rPr>
-          <w:b/>
-          <w:i/>
-          <w:iCs/>
-          <w:sz w:val="32"/>
-          <w:szCs w:val="32"/>
-        </w:rPr>
-        <w:t>generataing</w:t>
-      </w:r>
-      <w:proofErr w:type="spellEnd"/>
-      <w:r>
-        <w:rPr>
-          <w:b/>
-          <w:i/>
-          <w:iCs/>
-          <w:sz w:val="32"/>
-          <w:szCs w:val="32"/>
-        </w:rPr>
-        <w:t xml:space="preserve"> report</w:t>
-      </w:r>
-    </w:p>
-    <w:p>
-      <w:pPr>
-        <w:pStyle w:val="ListParagraph"/>
-        <w:rPr>
-          <w:b/>
-          <w:i/>
-          <w:iCs/>
-          <w:sz w:val="20"/>
-          <w:szCs w:val="20"/>
-        </w:rPr>
-      </w:pPr>
-    </w:p>
-    <w:p>
-      <w:pPr>
-        <w:pStyle w:val="ListParagraph"/>
-        <w:rPr>
-          <w:b/>
-          <w:i/>
-          <w:iCs/>
-          <w:sz w:val="20"/>
-          <w:szCs w:val="20"/>
-        </w:rPr>
-      </w:pPr>
-    </w:p>
-    <w:p>
-      <w:pPr>
-        <w:pStyle w:val="ListParagraph"/>
-        <w:rPr>
-          <w:b/>
-          <w:i/>
-          <w:iCs/>
-          <w:sz w:val="20"/>
-          <w:szCs w:val="20"/>
-        </w:rPr>
-      </w:pPr>
-    </w:p>
-    <w:p>
-      <w:pPr>
-        <w:pStyle w:val="ListParagraph"/>
-        <w:rPr>
-          <w:b/>
-          <w:i/>
-          <w:iCs/>
-          <w:sz w:val="20"/>
-          <w:szCs w:val="20"/>
-        </w:rPr>
-      </w:pPr>
-    </w:p>
-    <w:p>
-      <w:pPr>
-        <w:pStyle w:val="ListParagraph"/>
-        <w:rPr>
-          <w:b/>
-          <w:i/>
-          <w:iCs/>
-          <w:sz w:val="20"/>
-          <w:szCs w:val="20"/>
-        </w:rPr>
-      </w:pPr>
-      <w:proofErr w:type="gramStart"/>
-      <w:r>
-        <w:rPr>
-          <w:b/>
-          <w:i/>
-          <w:iCs/>
-          <w:sz w:val="20"/>
-          <w:szCs w:val="20"/>
-        </w:rPr>
-        <w:t>z</w:t>
-      </w:r>
-      <w:proofErr w:type="gramEnd"/>
-      <w:r>
-        <w:rPr>
-          <w:b/>
-          <w:i/>
-          <w:iCs/>
-          <w:sz w:val="20"/>
-          <w:szCs w:val="20"/>
+        </w:rPr>
+      </w:pPr>
+      <w:r>
+        <w:rPr>
+          <w:b/>
         </w:rPr>
         <w:drawing>
-          <wp:inline distT="0" distB="0" distL="0" distR="0" wp14:anchorId="3373F218" wp14:editId="248E11CF">
-            <wp:extent cx="4155519" cy="2673626"/>
-            <wp:effectExtent l="0" t="0" r="0" b="0"/>
-            <wp:docPr id="3" name="Picture 3"/>
+          <wp:inline distT="0" distB="0" distL="0" distR="0" wp14:anchorId="7C559BD3" wp14:editId="065F7EFE">
+            <wp:extent cx="3617844" cy="3097212"/>
+            <wp:effectExtent l="0" t="0" r="1905" b="8255"/>
+            <wp:docPr id="5" name="Picture 5"/>
             <wp:cNvGraphicFramePr>
               <a:graphicFrameLocks xmlns:a="http://schemas.openxmlformats.org/drawingml/2006/main" noChangeAspect="1"/>
             </wp:cNvGraphicFramePr>
@@ -2967,7 +2705,7 @@
                   <pic:spPr>
                     <a:xfrm>
                       <a:off x="0" y="0"/>
-                      <a:ext cx="4155519" cy="2673626"/>
+                      <a:ext cx="3628994" cy="3106757"/>
                     </a:xfrm>
                     <a:prstGeom prst="rect">
                       <a:avLst/>
@@ -2982,177 +2720,44 @@
     </w:p>
     <w:p>
       <w:pPr>
-        <w:rPr>
-          <w:b/>
-          <w:i/>
-          <w:iCs/>
-          <w:sz w:val="20"/>
-          <w:szCs w:val="20"/>
-        </w:rPr>
-      </w:pPr>
-    </w:p>
-    <w:p>
-      <w:pPr>
         <w:pStyle w:val="ListParagraph"/>
-        <w:rPr>
-          <w:b/>
-          <w:i/>
-          <w:iCs/>
-          <w:sz w:val="28"/>
-          <w:szCs w:val="28"/>
-        </w:rPr>
       </w:pPr>
     </w:p>
     <w:p>
       <w:pPr>
         <w:pStyle w:val="ListParagraph"/>
-        <w:rPr>
-          <w:b/>
-          <w:i/>
-          <w:iCs/>
-          <w:sz w:val="28"/>
-          <w:szCs w:val="28"/>
-        </w:rPr>
-      </w:pPr>
-      <w:proofErr w:type="gramStart"/>
-      <w:r>
-        <w:rPr>
-          <w:b/>
-          <w:i/>
-          <w:iCs/>
-          <w:sz w:val="28"/>
-          <w:szCs w:val="28"/>
-        </w:rPr>
-        <w:t>2.</w:t>
-      </w:r>
-      <w:r>
-        <w:rPr>
-          <w:b/>
-          <w:i/>
-          <w:iCs/>
-          <w:sz w:val="28"/>
-          <w:szCs w:val="28"/>
-        </w:rPr>
-        <w:t>Reports</w:t>
-      </w:r>
-      <w:proofErr w:type="gramEnd"/>
-      <w:r>
-        <w:rPr>
-          <w:b/>
-          <w:i/>
-          <w:iCs/>
-          <w:sz w:val="28"/>
-          <w:szCs w:val="28"/>
-        </w:rPr>
-        <w:t xml:space="preserve"> </w:t>
-      </w:r>
+      </w:pPr>
     </w:p>
     <w:p>
       <w:pPr>
         <w:pStyle w:val="ListParagraph"/>
         <w:rPr>
           <w:b/>
-          <w:i/>
-          <w:iCs/>
-          <w:sz w:val="20"/>
-          <w:szCs w:val="20"/>
-        </w:rPr>
-      </w:pPr>
+        </w:rPr>
+      </w:pPr>
+      <w:r>
+        <w:rPr>
+          <w:b/>
+        </w:rPr>
+        <w:t>SEQUENCE DIAGRAM:</w:t>
+      </w:r>
     </w:p>
     <w:p>
       <w:pPr>
         <w:pStyle w:val="ListParagraph"/>
         <w:rPr>
           <w:b/>
-          <w:i/>
-          <w:iCs/>
-          <w:sz w:val="20"/>
-          <w:szCs w:val="20"/>
-        </w:rPr>
-      </w:pPr>
-    </w:p>
-    <w:p>
-      <w:pPr>
-        <w:pStyle w:val="ListParagraph"/>
-        <w:rPr>
-          <w:b/>
-          <w:i/>
-          <w:iCs/>
-          <w:sz w:val="32"/>
-          <w:szCs w:val="32"/>
-        </w:rPr>
-      </w:pPr>
-      <w:r>
-        <w:rPr>
-          <w:b/>
-          <w:i/>
-          <w:iCs/>
-          <w:sz w:val="32"/>
-          <w:szCs w:val="32"/>
-        </w:rPr>
-        <w:t>Report generated</w:t>
-      </w:r>
-    </w:p>
-    <w:p>
-      <w:pPr>
-        <w:pStyle w:val="ListParagraph"/>
-        <w:rPr>
-          <w:b/>
-          <w:i/>
-          <w:iCs/>
-          <w:sz w:val="32"/>
-          <w:szCs w:val="32"/>
-        </w:rPr>
-      </w:pPr>
-    </w:p>
-    <w:p>
-      <w:pPr>
-        <w:pStyle w:val="ListParagraph"/>
-        <w:rPr>
-          <w:b/>
-          <w:i/>
-          <w:iCs/>
-          <w:sz w:val="20"/>
-          <w:szCs w:val="20"/>
-        </w:rPr>
-      </w:pPr>
-    </w:p>
-    <w:p>
-      <w:pPr>
-        <w:pStyle w:val="ListParagraph"/>
-        <w:rPr>
-          <w:b/>
-          <w:i/>
-          <w:iCs/>
-          <w:sz w:val="20"/>
-          <w:szCs w:val="20"/>
-        </w:rPr>
-      </w:pPr>
-    </w:p>
-    <w:p>
-      <w:pPr>
-        <w:pStyle w:val="ListParagraph"/>
-        <w:rPr>
-          <w:b/>
-          <w:i/>
-          <w:iCs/>
-          <w:sz w:val="20"/>
-          <w:szCs w:val="20"/>
-        </w:rPr>
-      </w:pPr>
-      <w:r>
-        <w:rPr>
-          <w:b/>
-          <w:i/>
-          <w:iCs/>
-          <w:sz w:val="20"/>
-          <w:szCs w:val="20"/>
+        </w:rPr>
+      </w:pPr>
+      <w:r>
+        <w:rPr>
+          <w:b/>
         </w:rPr>
         <w:drawing>
-          <wp:inline distT="0" distB="0" distL="0" distR="0" wp14:anchorId="475A0D9A" wp14:editId="69BDD5BB">
-            <wp:extent cx="5025504" cy="3506467"/>
-            <wp:effectExtent l="0" t="0" r="3810" b="0"/>
-            <wp:docPr id="2" name="Picture 2"/>
+          <wp:inline distT="0" distB="0" distL="0" distR="0" wp14:anchorId="6D20B97C" wp14:editId="3DE4725A">
+            <wp:extent cx="5566770" cy="3309731"/>
+            <wp:effectExtent l="0" t="0" r="0" b="5080"/>
+            <wp:docPr id="6" name="Picture 6"/>
             <wp:cNvGraphicFramePr>
               <a:graphicFrameLocks xmlns:a="http://schemas.openxmlformats.org/drawingml/2006/main" noChangeAspect="1"/>
             </wp:cNvGraphicFramePr>
@@ -3172,6 +2777,688 @@
                   <pic:spPr>
                     <a:xfrm>
                       <a:off x="0" y="0"/>
+                      <a:ext cx="5564410" cy="3308328"/>
+                    </a:xfrm>
+                    <a:prstGeom prst="rect">
+                      <a:avLst/>
+                    </a:prstGeom>
+                  </pic:spPr>
+                </pic:pic>
+              </a:graphicData>
+            </a:graphic>
+          </wp:inline>
+        </w:drawing>
+      </w:r>
+    </w:p>
+    <w:p>
+      <w:pPr>
+        <w:pStyle w:val="ListParagraph"/>
+      </w:pPr>
+    </w:p>
+    <w:p>
+      <w:pPr>
+        <w:pStyle w:val="ListParagraph"/>
+      </w:pPr>
+    </w:p>
+    <w:p>
+      <w:pPr>
+        <w:rPr>
+          <w:b/>
+        </w:rPr>
+      </w:pPr>
+    </w:p>
+    <w:p>
+      <w:pPr>
+        <w:pStyle w:val="ListParagraph"/>
+        <w:numPr>
+          <w:ilvl w:val="0"/>
+          <w:numId w:val="2"/>
+        </w:numPr>
+        <w:rPr>
+          <w:b/>
+        </w:rPr>
+      </w:pPr>
+      <w:r>
+        <w:rPr>
+          <w:b/>
+        </w:rPr>
+        <w:t>Tools &amp; Technologies Used</w:t>
+      </w:r>
+      <w:r>
+        <w:rPr>
+          <w:b/>
+        </w:rPr>
+        <w:t xml:space="preserve"> </w:t>
+      </w:r>
+    </w:p>
+    <w:p>
+      <w:pPr>
+        <w:pStyle w:val="ListParagraph"/>
+        <w:jc w:val="both"/>
+      </w:pPr>
+      <w:r>
+        <w:t>● Frontend: HTML, CSS, JavaScript (or any preferred UI framework)</w:t>
+      </w:r>
+    </w:p>
+    <w:p>
+      <w:pPr>
+        <w:pStyle w:val="ListParagraph"/>
+        <w:jc w:val="both"/>
+      </w:pPr>
+      <w:r>
+        <w:t xml:space="preserve">● Backend: Python / Node.js </w:t>
+      </w:r>
+    </w:p>
+    <w:p>
+      <w:pPr>
+        <w:pStyle w:val="ListParagraph"/>
+        <w:jc w:val="both"/>
+      </w:pPr>
+      <w:r>
+        <w:t xml:space="preserve">● AI Model: Hugging Face Inference API (e.g., Llama, Mistral, SDXL for images) </w:t>
+      </w:r>
+    </w:p>
+    <w:p>
+      <w:pPr>
+        <w:pStyle w:val="ListParagraph"/>
+        <w:jc w:val="both"/>
+      </w:pPr>
+      <w:r>
+        <w:t xml:space="preserve">● Libraries: ○ </w:t>
+      </w:r>
+      <w:r>
+        <w:t>flask/</w:t>
+      </w:r>
+      <w:proofErr w:type="spellStart"/>
+      <w:r>
+        <w:t>reportlab</w:t>
+      </w:r>
+      <w:proofErr w:type="spellEnd"/>
+      <w:r>
+        <w:t>/</w:t>
+      </w:r>
+      <w:proofErr w:type="spellStart"/>
+      <w:r>
+        <w:t>google</w:t>
+      </w:r>
+      <w:proofErr w:type="spellEnd"/>
+      <w:r>
+        <w:t xml:space="preserve"> </w:t>
+      </w:r>
+      <w:proofErr w:type="spellStart"/>
+      <w:r>
+        <w:t>genai</w:t>
+      </w:r>
+      <w:proofErr w:type="spellEnd"/>
+    </w:p>
+    <w:p>
+      <w:pPr>
+        <w:pStyle w:val="ListParagraph"/>
+        <w:jc w:val="both"/>
+      </w:pPr>
+      <w:r>
+        <w:t xml:space="preserve">● Storage: Local file system or cloud storage for saving reports </w:t>
+      </w:r>
+    </w:p>
+    <w:p>
+      <w:pPr>
+        <w:pStyle w:val="ListParagraph"/>
+        <w:jc w:val="both"/>
+        <w:rPr>
+          <w:b/>
+        </w:rPr>
+      </w:pPr>
+      <w:r>
+        <w:t xml:space="preserve">● Version Control: Git / </w:t>
+      </w:r>
+      <w:proofErr w:type="spellStart"/>
+      <w:r>
+        <w:t>GitHub</w:t>
+      </w:r>
+      <w:proofErr w:type="spellEnd"/>
+    </w:p>
+    <w:p>
+      <w:pPr>
+        <w:pStyle w:val="Heading1"/>
+      </w:pPr>
+    </w:p>
+    <w:p>
+      <w:pPr>
+        <w:pStyle w:val="Heading1"/>
+      </w:pPr>
+    </w:p>
+    <w:p/>
+    <w:p/>
+    <w:p>
+      <w:pPr>
+        <w:pStyle w:val="Heading1"/>
+      </w:pPr>
+    </w:p>
+    <w:p>
+      <w:pPr>
+        <w:pStyle w:val="Heading1"/>
+      </w:pPr>
+      <w:r>
+        <w:t>Results &amp; Output</w:t>
+      </w:r>
+    </w:p>
+    <w:p/>
+    <w:p>
+      <w:pPr>
+        <w:pStyle w:val="ListParagraph"/>
+        <w:numPr>
+          <w:ilvl w:val="0"/>
+          <w:numId w:val="6"/>
+        </w:numPr>
+        <w:rPr>
+          <w:b/>
+          <w:i/>
+          <w:iCs/>
+          <w:sz w:val="28"/>
+          <w:szCs w:val="28"/>
+        </w:rPr>
+      </w:pPr>
+      <w:r>
+        <w:rPr>
+          <w:b/>
+          <w:i/>
+          <w:iCs/>
+          <w:sz w:val="28"/>
+          <w:szCs w:val="28"/>
+        </w:rPr>
+        <w:t>Screenshots / outputs</w:t>
+      </w:r>
+    </w:p>
+    <w:p>
+      <w:pPr>
+        <w:pStyle w:val="ListParagraph"/>
+        <w:rPr>
+          <w:b/>
+          <w:i/>
+          <w:iCs/>
+          <w:sz w:val="20"/>
+          <w:szCs w:val="20"/>
+        </w:rPr>
+      </w:pPr>
+    </w:p>
+    <w:p>
+      <w:pPr>
+        <w:pStyle w:val="ListParagraph"/>
+        <w:rPr>
+          <w:b/>
+          <w:i/>
+          <w:iCs/>
+          <w:sz w:val="32"/>
+          <w:szCs w:val="32"/>
+        </w:rPr>
+      </w:pPr>
+      <w:r>
+        <w:rPr>
+          <w:b/>
+          <w:i/>
+          <w:iCs/>
+          <w:sz w:val="32"/>
+          <w:szCs w:val="32"/>
+        </w:rPr>
+        <w:t>USER   INTERFACE</w:t>
+      </w:r>
+    </w:p>
+    <w:p>
+      <w:pPr>
+        <w:pStyle w:val="ListParagraph"/>
+        <w:rPr>
+          <w:b/>
+          <w:i/>
+          <w:iCs/>
+          <w:sz w:val="20"/>
+          <w:szCs w:val="20"/>
+        </w:rPr>
+      </w:pPr>
+      <w:r>
+        <w:rPr>
+          <w:b/>
+          <w:i/>
+          <w:iCs/>
+          <w:sz w:val="20"/>
+          <w:szCs w:val="20"/>
+        </w:rPr>
+        <w:drawing>
+          <wp:inline distT="0" distB="0" distL="0" distR="0" wp14:anchorId="603CDB3E" wp14:editId="16F1829C">
+            <wp:extent cx="5731510" cy="2653885"/>
+            <wp:effectExtent l="0" t="0" r="2540" b="0"/>
+            <wp:docPr id="1" name="Picture 1"/>
+            <wp:cNvGraphicFramePr>
+              <a:graphicFrameLocks xmlns:a="http://schemas.openxmlformats.org/drawingml/2006/main" noChangeAspect="1"/>
+            </wp:cNvGraphicFramePr>
+            <a:graphic xmlns:a="http://schemas.openxmlformats.org/drawingml/2006/main">
+              <a:graphicData uri="http://schemas.openxmlformats.org/drawingml/2006/picture">
+                <pic:pic xmlns:pic="http://schemas.openxmlformats.org/drawingml/2006/picture">
+                  <pic:nvPicPr>
+                    <pic:cNvPr id="0" name=""/>
+                    <pic:cNvPicPr/>
+                  </pic:nvPicPr>
+                  <pic:blipFill>
+                    <a:blip r:embed="rId11"/>
+                    <a:stretch>
+                      <a:fillRect/>
+                    </a:stretch>
+                  </pic:blipFill>
+                  <pic:spPr>
+                    <a:xfrm>
+                      <a:off x="0" y="0"/>
+                      <a:ext cx="5731510" cy="2653885"/>
+                    </a:xfrm>
+                    <a:prstGeom prst="rect">
+                      <a:avLst/>
+                    </a:prstGeom>
+                  </pic:spPr>
+                </pic:pic>
+              </a:graphicData>
+            </a:graphic>
+          </wp:inline>
+        </w:drawing>
+      </w:r>
+    </w:p>
+    <w:p>
+      <w:pPr>
+        <w:pStyle w:val="ListParagraph"/>
+        <w:rPr>
+          <w:b/>
+          <w:i/>
+          <w:iCs/>
+          <w:sz w:val="20"/>
+          <w:szCs w:val="20"/>
+        </w:rPr>
+      </w:pPr>
+    </w:p>
+    <w:p>
+      <w:pPr>
+        <w:pStyle w:val="ListParagraph"/>
+        <w:rPr>
+          <w:b/>
+          <w:i/>
+          <w:iCs/>
+          <w:sz w:val="20"/>
+          <w:szCs w:val="20"/>
+        </w:rPr>
+      </w:pPr>
+    </w:p>
+    <w:p>
+      <w:pPr>
+        <w:pStyle w:val="ListParagraph"/>
+        <w:rPr>
+          <w:b/>
+          <w:i/>
+          <w:iCs/>
+          <w:sz w:val="20"/>
+          <w:szCs w:val="20"/>
+        </w:rPr>
+      </w:pPr>
+    </w:p>
+    <w:p>
+      <w:pPr>
+        <w:pStyle w:val="ListParagraph"/>
+        <w:rPr>
+          <w:b/>
+          <w:i/>
+          <w:iCs/>
+          <w:sz w:val="20"/>
+          <w:szCs w:val="20"/>
+        </w:rPr>
+      </w:pPr>
+    </w:p>
+    <w:p>
+      <w:pPr>
+        <w:pStyle w:val="ListParagraph"/>
+        <w:rPr>
+          <w:b/>
+          <w:i/>
+          <w:iCs/>
+          <w:sz w:val="32"/>
+          <w:szCs w:val="32"/>
+        </w:rPr>
+      </w:pPr>
+      <w:r>
+        <w:rPr>
+          <w:b/>
+          <w:i/>
+          <w:iCs/>
+          <w:sz w:val="32"/>
+          <w:szCs w:val="32"/>
+        </w:rPr>
+        <w:t xml:space="preserve">Prompt section for </w:t>
+      </w:r>
+      <w:proofErr w:type="spellStart"/>
+      <w:r>
+        <w:rPr>
+          <w:b/>
+          <w:i/>
+          <w:iCs/>
+          <w:sz w:val="32"/>
+          <w:szCs w:val="32"/>
+        </w:rPr>
+        <w:t>generataing</w:t>
+      </w:r>
+      <w:proofErr w:type="spellEnd"/>
+      <w:r>
+        <w:rPr>
+          <w:b/>
+          <w:i/>
+          <w:iCs/>
+          <w:sz w:val="32"/>
+          <w:szCs w:val="32"/>
+        </w:rPr>
+        <w:t xml:space="preserve"> report</w:t>
+      </w:r>
+    </w:p>
+    <w:p>
+      <w:pPr>
+        <w:pStyle w:val="ListParagraph"/>
+        <w:rPr>
+          <w:b/>
+          <w:i/>
+          <w:iCs/>
+          <w:sz w:val="20"/>
+          <w:szCs w:val="20"/>
+        </w:rPr>
+      </w:pPr>
+    </w:p>
+    <w:p>
+      <w:pPr>
+        <w:pStyle w:val="ListParagraph"/>
+        <w:rPr>
+          <w:b/>
+          <w:i/>
+          <w:iCs/>
+          <w:sz w:val="20"/>
+          <w:szCs w:val="20"/>
+        </w:rPr>
+      </w:pPr>
+    </w:p>
+    <w:p>
+      <w:pPr>
+        <w:pStyle w:val="ListParagraph"/>
+        <w:rPr>
+          <w:b/>
+          <w:i/>
+          <w:iCs/>
+          <w:sz w:val="20"/>
+          <w:szCs w:val="20"/>
+        </w:rPr>
+      </w:pPr>
+    </w:p>
+    <w:p>
+      <w:pPr>
+        <w:pStyle w:val="ListParagraph"/>
+        <w:rPr>
+          <w:b/>
+          <w:i/>
+          <w:iCs/>
+          <w:sz w:val="20"/>
+          <w:szCs w:val="20"/>
+        </w:rPr>
+      </w:pPr>
+    </w:p>
+    <w:p>
+      <w:pPr>
+        <w:pStyle w:val="ListParagraph"/>
+        <w:rPr>
+          <w:b/>
+          <w:i/>
+          <w:iCs/>
+          <w:sz w:val="20"/>
+          <w:szCs w:val="20"/>
+        </w:rPr>
+      </w:pPr>
+      <w:proofErr w:type="gramStart"/>
+      <w:r>
+        <w:rPr>
+          <w:b/>
+          <w:i/>
+          <w:iCs/>
+          <w:sz w:val="20"/>
+          <w:szCs w:val="20"/>
+        </w:rPr>
+        <w:t>z</w:t>
+      </w:r>
+      <w:proofErr w:type="gramEnd"/>
+      <w:r>
+        <w:rPr>
+          <w:b/>
+          <w:i/>
+          <w:iCs/>
+          <w:sz w:val="20"/>
+          <w:szCs w:val="20"/>
+        </w:rPr>
+        <w:drawing>
+          <wp:inline distT="0" distB="0" distL="0" distR="0" wp14:anchorId="3373F218" wp14:editId="248E11CF">
+            <wp:extent cx="4155519" cy="2673626"/>
+            <wp:effectExtent l="0" t="0" r="0" b="0"/>
+            <wp:docPr id="3" name="Picture 3"/>
+            <wp:cNvGraphicFramePr>
+              <a:graphicFrameLocks xmlns:a="http://schemas.openxmlformats.org/drawingml/2006/main" noChangeAspect="1"/>
+            </wp:cNvGraphicFramePr>
+            <a:graphic xmlns:a="http://schemas.openxmlformats.org/drawingml/2006/main">
+              <a:graphicData uri="http://schemas.openxmlformats.org/drawingml/2006/picture">
+                <pic:pic xmlns:pic="http://schemas.openxmlformats.org/drawingml/2006/picture">
+                  <pic:nvPicPr>
+                    <pic:cNvPr id="0" name=""/>
+                    <pic:cNvPicPr/>
+                  </pic:nvPicPr>
+                  <pic:blipFill>
+                    <a:blip r:embed="rId12"/>
+                    <a:stretch>
+                      <a:fillRect/>
+                    </a:stretch>
+                  </pic:blipFill>
+                  <pic:spPr>
+                    <a:xfrm>
+                      <a:off x="0" y="0"/>
+                      <a:ext cx="4155519" cy="2673626"/>
+                    </a:xfrm>
+                    <a:prstGeom prst="rect">
+                      <a:avLst/>
+                    </a:prstGeom>
+                  </pic:spPr>
+                </pic:pic>
+              </a:graphicData>
+            </a:graphic>
+          </wp:inline>
+        </w:drawing>
+      </w:r>
+    </w:p>
+    <w:p>
+      <w:pPr>
+        <w:rPr>
+          <w:b/>
+          <w:i/>
+          <w:iCs/>
+          <w:sz w:val="20"/>
+          <w:szCs w:val="20"/>
+        </w:rPr>
+      </w:pPr>
+    </w:p>
+    <w:p>
+      <w:pPr>
+        <w:pStyle w:val="ListParagraph"/>
+        <w:rPr>
+          <w:b/>
+          <w:i/>
+          <w:iCs/>
+          <w:sz w:val="28"/>
+          <w:szCs w:val="28"/>
+        </w:rPr>
+      </w:pPr>
+    </w:p>
+    <w:p>
+      <w:pPr>
+        <w:pStyle w:val="ListParagraph"/>
+        <w:rPr>
+          <w:b/>
+          <w:i/>
+          <w:iCs/>
+          <w:sz w:val="28"/>
+          <w:szCs w:val="28"/>
+        </w:rPr>
+      </w:pPr>
+      <w:proofErr w:type="gramStart"/>
+      <w:r>
+        <w:rPr>
+          <w:b/>
+          <w:i/>
+          <w:iCs/>
+          <w:sz w:val="28"/>
+          <w:szCs w:val="28"/>
+        </w:rPr>
+        <w:t>2.</w:t>
+      </w:r>
+      <w:r>
+        <w:rPr>
+          <w:b/>
+          <w:i/>
+          <w:iCs/>
+          <w:sz w:val="28"/>
+          <w:szCs w:val="28"/>
+        </w:rPr>
+        <w:t>Reports</w:t>
+      </w:r>
+      <w:proofErr w:type="gramEnd"/>
+      <w:r>
+        <w:rPr>
+          <w:b/>
+          <w:i/>
+          <w:iCs/>
+          <w:sz w:val="28"/>
+          <w:szCs w:val="28"/>
+        </w:rPr>
+        <w:t xml:space="preserve"> </w:t>
+      </w:r>
+    </w:p>
+    <w:p>
+      <w:pPr>
+        <w:pStyle w:val="ListParagraph"/>
+        <w:rPr>
+          <w:b/>
+          <w:i/>
+          <w:iCs/>
+          <w:sz w:val="20"/>
+          <w:szCs w:val="20"/>
+        </w:rPr>
+      </w:pPr>
+    </w:p>
+    <w:p>
+      <w:pPr>
+        <w:pStyle w:val="ListParagraph"/>
+        <w:rPr>
+          <w:b/>
+          <w:i/>
+          <w:iCs/>
+          <w:sz w:val="20"/>
+          <w:szCs w:val="20"/>
+        </w:rPr>
+      </w:pPr>
+    </w:p>
+    <w:p>
+      <w:pPr>
+        <w:pStyle w:val="ListParagraph"/>
+        <w:rPr>
+          <w:b/>
+          <w:i/>
+          <w:iCs/>
+          <w:sz w:val="32"/>
+          <w:szCs w:val="32"/>
+        </w:rPr>
+      </w:pPr>
+      <w:r>
+        <w:rPr>
+          <w:b/>
+          <w:i/>
+          <w:iCs/>
+          <w:sz w:val="32"/>
+          <w:szCs w:val="32"/>
+        </w:rPr>
+        <w:t>Report generated</w:t>
+      </w:r>
+    </w:p>
+    <w:p>
+      <w:pPr>
+        <w:pStyle w:val="ListParagraph"/>
+        <w:rPr>
+          <w:b/>
+          <w:i/>
+          <w:iCs/>
+          <w:sz w:val="32"/>
+          <w:szCs w:val="32"/>
+        </w:rPr>
+      </w:pPr>
+    </w:p>
+    <w:p>
+      <w:pPr>
+        <w:pStyle w:val="ListParagraph"/>
+        <w:rPr>
+          <w:b/>
+          <w:i/>
+          <w:iCs/>
+          <w:sz w:val="20"/>
+          <w:szCs w:val="20"/>
+        </w:rPr>
+      </w:pPr>
+    </w:p>
+    <w:p>
+      <w:pPr>
+        <w:pStyle w:val="ListParagraph"/>
+        <w:rPr>
+          <w:b/>
+          <w:i/>
+          <w:iCs/>
+          <w:sz w:val="20"/>
+          <w:szCs w:val="20"/>
+        </w:rPr>
+      </w:pPr>
+    </w:p>
+    <w:p>
+      <w:pPr>
+        <w:pStyle w:val="ListParagraph"/>
+        <w:rPr>
+          <w:b/>
+          <w:i/>
+          <w:iCs/>
+          <w:sz w:val="20"/>
+          <w:szCs w:val="20"/>
+        </w:rPr>
+      </w:pPr>
+      <w:r>
+        <w:rPr>
+          <w:b/>
+          <w:i/>
+          <w:iCs/>
+          <w:sz w:val="20"/>
+          <w:szCs w:val="20"/>
+        </w:rPr>
+        <w:drawing>
+          <wp:inline distT="0" distB="0" distL="0" distR="0" wp14:anchorId="475A0D9A" wp14:editId="69BDD5BB">
+            <wp:extent cx="5025504" cy="3506467"/>
+            <wp:effectExtent l="0" t="0" r="3810" b="0"/>
+            <wp:docPr id="2" name="Picture 2"/>
+            <wp:cNvGraphicFramePr>
+              <a:graphicFrameLocks xmlns:a="http://schemas.openxmlformats.org/drawingml/2006/main" noChangeAspect="1"/>
+            </wp:cNvGraphicFramePr>
+            <a:graphic xmlns:a="http://schemas.openxmlformats.org/drawingml/2006/main">
+              <a:graphicData uri="http://schemas.openxmlformats.org/drawingml/2006/picture">
+                <pic:pic xmlns:pic="http://schemas.openxmlformats.org/drawingml/2006/picture">
+                  <pic:nvPicPr>
+                    <pic:cNvPr id="0" name=""/>
+                    <pic:cNvPicPr/>
+                  </pic:nvPicPr>
+                  <pic:blipFill>
+                    <a:blip r:embed="rId13"/>
+                    <a:stretch>
+                      <a:fillRect/>
+                    </a:stretch>
+                  </pic:blipFill>
+                  <pic:spPr>
+                    <a:xfrm>
+                      <a:off x="0" y="0"/>
                       <a:ext cx="5024879" cy="3506031"/>
                     </a:xfrm>
                     <a:prstGeom prst="rect">
@@ -3761,8 +4048,8 @@
     <w:p/>
     <w:p/>
     <w:sectPr>
-      <w:headerReference w:type="default" r:id="rId11"/>
-      <w:footerReference w:type="default" r:id="rId12"/>
+      <w:headerReference w:type="default" r:id="rId14"/>
+      <w:footerReference w:type="default" r:id="rId15"/>
       <w:pgSz w:w="11906" w:h="16838"/>
       <w:pgMar w:top="1440" w:right="1440" w:bottom="1440" w:left="1440" w:header="708" w:footer="708" w:gutter="0"/>
       <w:pgBorders w:offsetFrom="page">
